--- a/Python_D11_MotSoUngDung.docx
+++ b/Python_D11_MotSoUngDung.docx
@@ -1,11 +1,11 @@
 
 <file path=word/document.xml><?xml version="1.0" encoding="utf-8"?>
-<w:document xmlns:wpc="http://schemas.microsoft.com/office/word/2010/wordprocessingCanvas" xmlns:cx="http://schemas.microsoft.com/office/drawing/2014/chartex" xmlns:cx1="http://schemas.microsoft.com/office/drawing/2015/9/8/chartex" xmlns:cx2="http://schemas.microsoft.com/office/drawing/2015/10/21/chartex" xmlns:cx3="http://schemas.microsoft.com/office/drawing/2016/5/9/chartex" xmlns:cx4="http://schemas.microsoft.com/office/drawing/2016/5/10/chartex" xmlns:cx5="http://schemas.microsoft.com/office/drawing/2016/5/11/chartex" xmlns:cx6="http://schemas.microsoft.com/office/drawing/2016/5/12/chartex" xmlns:cx7="http://schemas.microsoft.com/office/drawing/2016/5/13/chartex" xmlns:cx8="http://schemas.microsoft.com/office/drawing/2016/5/14/chartex" xmlns:mc="http://schemas.openxmlformats.org/markup-compatibility/2006" xmlns:aink="http://schemas.microsoft.com/office/drawing/2016/ink" xmlns:am3d="http://schemas.microsoft.com/office/drawing/2017/model3d" xmlns:o="urn:schemas-microsoft-com:office:office" xmlns:r="http://schemas.openxmlformats.org/officeDocument/2006/relationships" xmlns:m="http://schemas.openxmlformats.org/officeDocument/2006/math" xmlns:v="urn:schemas-microsoft-com:vml" xmlns:wp14="http://schemas.microsoft.com/office/word/2010/wordprocessingDrawing" xmlns:wp="http://schemas.openxmlformats.org/drawingml/2006/wordprocessingDrawing" xmlns:w10="urn:schemas-microsoft-com:office:word" xmlns:w="http://schemas.openxmlformats.org/wordprocessingml/2006/main" xmlns:w14="http://schemas.microsoft.com/office/word/2010/wordml" xmlns:w15="http://schemas.microsoft.com/office/word/2012/wordml" xmlns:w16cex="http://schemas.microsoft.com/office/word/2018/wordml/cex" xmlns:w16cid="http://schemas.microsoft.com/office/word/2016/wordml/cid" xmlns:w16="http://schemas.microsoft.com/office/word/2018/wordml" xmlns:w16sdtdh="http://schemas.microsoft.com/office/word/2020/wordml/sdtdatahash" xmlns:w16se="http://schemas.microsoft.com/office/word/2015/wordml/symex" xmlns:wpg="http://schemas.microsoft.com/office/word/2010/wordprocessingGroup" xmlns:wpi="http://schemas.microsoft.com/office/word/2010/wordprocessingInk" xmlns:wne="http://schemas.microsoft.com/office/word/2006/wordml" xmlns:wps="http://schemas.microsoft.com/office/word/2010/wordprocessingShape" mc:Ignorable="w14 w15 w16se w16cid w16 w16cex w16sdtdh wp14">
+<w:document xmlns:wpc="http://schemas.microsoft.com/office/word/2010/wordprocessingCanvas" xmlns:mc="http://schemas.openxmlformats.org/markup-compatibility/2006" xmlns:o="urn:schemas-microsoft-com:office:office" xmlns:r="http://schemas.openxmlformats.org/officeDocument/2006/relationships" xmlns:m="http://schemas.openxmlformats.org/officeDocument/2006/math" xmlns:v="urn:schemas-microsoft-com:vml" xmlns:wp14="http://schemas.microsoft.com/office/word/2010/wordprocessingDrawing" xmlns:wp="http://schemas.openxmlformats.org/drawingml/2006/wordprocessingDrawing" xmlns:w10="urn:schemas-microsoft-com:office:word" xmlns:w="http://schemas.openxmlformats.org/wordprocessingml/2006/main" xmlns:w14="http://schemas.microsoft.com/office/word/2010/wordml" xmlns:w15="http://schemas.microsoft.com/office/word/2012/wordml" xmlns:wpg="http://schemas.microsoft.com/office/word/2010/wordprocessingGroup" xmlns:wpi="http://schemas.microsoft.com/office/word/2010/wordprocessingInk" xmlns:wne="http://schemas.microsoft.com/office/word/2006/wordml" xmlns:wps="http://schemas.microsoft.com/office/word/2010/wordprocessingShape" mc:Ignorable="w14 w15 wp14">
   <w:body>
     <w:p/>
     <w:p>
       <w:pPr>
-        <w:pStyle w:val="u1"/>
+        <w:pStyle w:val="Heading1"/>
       </w:pPr>
       <w:r>
         <w:t>Thư viện os</w:t>
@@ -13,7 +13,7 @@
     </w:p>
     <w:p>
       <w:pPr>
-        <w:pStyle w:val="u2"/>
+        <w:pStyle w:val="Heading2"/>
       </w:pPr>
       <w:r>
         <w:t>Thử các lệnh cơ bản</w:t>
@@ -90,7 +90,7 @@
     </w:p>
     <w:p>
       <w:pPr>
-        <w:pStyle w:val="u2"/>
+        <w:pStyle w:val="Heading2"/>
       </w:pPr>
       <w:r>
         <w:t>Ping</w:t>
@@ -656,10 +656,16 @@
     </w:p>
     <w:p>
       <w:pPr>
-        <w:pStyle w:val="u2"/>
-      </w:pPr>
-      <w:r>
-        <w:t>Liệt kê các file trong thư mục</w:t>
+        <w:pStyle w:val="Heading2"/>
+      </w:pPr>
+      <w:r>
+        <w:t xml:space="preserve">Liệt kê các file </w:t>
+      </w:r>
+      <w:r>
+        <w:t xml:space="preserve">python có </w:t>
+      </w:r>
+      <w:r>
+        <w:t>trong thư mục</w:t>
       </w:r>
     </w:p>
     <w:p>
@@ -1250,7 +1256,7 @@
     </w:p>
     <w:p>
       <w:pPr>
-        <w:pStyle w:val="u2"/>
+        <w:pStyle w:val="Heading2"/>
       </w:pPr>
       <w:r>
         <w:t>Tìm kiếm file trong thư mục</w:t>
@@ -1442,7 +1448,25 @@
           <w:sz w:val="27"/>
           <w:szCs w:val="27"/>
         </w:rPr>
-        <w:t>'Usage: findfile.py &lt;dir&gt; &lt;keyword&gt;'</w:t>
+        <w:t>'Usage:</w:t>
+      </w:r>
+      <w:r>
+        <w:rPr>
+          <w:rFonts w:ascii="Consolas" w:eastAsia="Times New Roman" w:hAnsi="Consolas" w:cs="Times New Roman"/>
+          <w:color w:val="A31515"/>
+          <w:sz w:val="27"/>
+          <w:szCs w:val="27"/>
+        </w:rPr>
+        <w:t xml:space="preserve"> python</w:t>
+      </w:r>
+      <w:r>
+        <w:rPr>
+          <w:rFonts w:ascii="Consolas" w:eastAsia="Times New Roman" w:hAnsi="Consolas" w:cs="Times New Roman"/>
+          <w:color w:val="A31515"/>
+          <w:sz w:val="27"/>
+          <w:szCs w:val="27"/>
+        </w:rPr>
+        <w:t> findfile.py &lt;dir&gt; &lt;keyword&gt;'</w:t>
       </w:r>
       <w:r>
         <w:rPr>
@@ -1951,7 +1975,7 @@
     <w:p/>
     <w:p>
       <w:pPr>
-        <w:pStyle w:val="u2"/>
+        <w:pStyle w:val="Heading2"/>
       </w:pPr>
       <w:r>
         <w:t>Bổ sung</w:t>
@@ -2260,7 +2284,7 @@
     <w:p/>
     <w:p>
       <w:pPr>
-        <w:pStyle w:val="u2"/>
+        <w:pStyle w:val="Heading2"/>
       </w:pPr>
       <w:r>
         <w:t>Thư viện subprocess</w:t>
@@ -2374,7 +2398,7 @@
     <w:p/>
     <w:p>
       <w:pPr>
-        <w:pStyle w:val="u1"/>
+        <w:pStyle w:val="Heading1"/>
       </w:pPr>
       <w:r>
         <w:t>Gửi mail</w:t>
@@ -2382,7 +2406,7 @@
     </w:p>
     <w:p>
       <w:pPr>
-        <w:pStyle w:val="u2"/>
+        <w:pStyle w:val="Heading2"/>
       </w:pPr>
       <w:r>
         <w:t>Setup email</w:t>
@@ -2445,7 +2469,7 @@
     </w:p>
     <w:p>
       <w:pPr>
-        <w:pStyle w:val="u2"/>
+        <w:pStyle w:val="Heading2"/>
       </w:pPr>
       <w:r>
         <w:t>Gửi mail đơn giản</w:t>
@@ -2569,8 +2593,22 @@
           <w:szCs w:val="27"/>
           <w:highlight w:val="blue"/>
         </w:rPr>
-        <w:t>NhatNghe@123</w:t>
-      </w:r>
+        <w:t>Nhat</w:t>
+      </w:r>
+      <w:r>
+        <w:rPr>
+          <w:rFonts w:ascii="Courier New" w:eastAsia="Times New Roman" w:hAnsi="Courier New" w:cs="Courier New"/>
+          <w:b/>
+          <w:bCs/>
+          <w:color w:val="4472C4" w:themeColor="accent1"/>
+          <w:sz w:val="27"/>
+          <w:szCs w:val="27"/>
+          <w:highlight w:val="blue"/>
+        </w:rPr>
+        <w:t>@Nghe</w:t>
+      </w:r>
+      <w:bookmarkStart w:id="0" w:name="_GoBack"/>
+      <w:bookmarkEnd w:id="0"/>
       <w:r>
         <w:rPr>
           <w:rFonts w:ascii="Courier New" w:eastAsia="Times New Roman" w:hAnsi="Courier New" w:cs="Courier New"/>
@@ -3202,7 +3240,7 @@
     </w:p>
     <w:p>
       <w:pPr>
-        <w:pStyle w:val="u2"/>
+        <w:pStyle w:val="Heading2"/>
       </w:pPr>
       <w:r>
         <w:t>Bổ sung</w:t>
@@ -3210,7 +3248,7 @@
     </w:p>
     <w:p>
       <w:pPr>
-        <w:pStyle w:val="oancuaDanhsach"/>
+        <w:pStyle w:val="ListParagraph"/>
         <w:numPr>
           <w:ilvl w:val="0"/>
           <w:numId w:val="6"/>
@@ -3232,7 +3270,7 @@
     </w:p>
     <w:p>
       <w:pPr>
-        <w:pStyle w:val="oancuaDanhsach"/>
+        <w:pStyle w:val="ListParagraph"/>
         <w:numPr>
           <w:ilvl w:val="0"/>
           <w:numId w:val="6"/>
@@ -3254,7 +3292,7 @@
     </w:p>
     <w:p>
       <w:pPr>
-        <w:pStyle w:val="u2"/>
+        <w:pStyle w:val="Heading2"/>
       </w:pPr>
       <w:r>
         <w:t>Gửi thư chứa HTML</w:t>
@@ -3264,9 +3302,21 @@
       <w:hyperlink r:id="rId8" w:history="1">
         <w:r>
           <w:rPr>
-            <w:rStyle w:val="Siuktni"/>
+            <w:rStyle w:val="Hyperlink"/>
           </w:rPr>
-          <w:t>https://realpython.com/python-send-email/</w:t>
+          <w:t>https://realpython.com/python</w:t>
+        </w:r>
+        <w:r>
+          <w:rPr>
+            <w:rStyle w:val="Hyperlink"/>
+          </w:rPr>
+          <w:t>-</w:t>
+        </w:r>
+        <w:r>
+          <w:rPr>
+            <w:rStyle w:val="Hyperlink"/>
+          </w:rPr>
+          <w:t>send-email/</w:t>
         </w:r>
       </w:hyperlink>
       <w:r>
@@ -3284,7 +3334,7 @@
 </file>
 
 <file path=word/endnotes.xml><?xml version="1.0" encoding="utf-8"?>
-<w:endnotes xmlns:wpc="http://schemas.microsoft.com/office/word/2010/wordprocessingCanvas" xmlns:cx="http://schemas.microsoft.com/office/drawing/2014/chartex" xmlns:cx1="http://schemas.microsoft.com/office/drawing/2015/9/8/chartex" xmlns:cx2="http://schemas.microsoft.com/office/drawing/2015/10/21/chartex" xmlns:cx3="http://schemas.microsoft.com/office/drawing/2016/5/9/chartex" xmlns:cx4="http://schemas.microsoft.com/office/drawing/2016/5/10/chartex" xmlns:cx5="http://schemas.microsoft.com/office/drawing/2016/5/11/chartex" xmlns:cx6="http://schemas.microsoft.com/office/drawing/2016/5/12/chartex" xmlns:cx7="http://schemas.microsoft.com/office/drawing/2016/5/13/chartex" xmlns:cx8="http://schemas.microsoft.com/office/drawing/2016/5/14/chartex" xmlns:mc="http://schemas.openxmlformats.org/markup-compatibility/2006" xmlns:aink="http://schemas.microsoft.com/office/drawing/2016/ink" xmlns:am3d="http://schemas.microsoft.com/office/drawing/2017/model3d" xmlns:o="urn:schemas-microsoft-com:office:office" xmlns:r="http://schemas.openxmlformats.org/officeDocument/2006/relationships" xmlns:m="http://schemas.openxmlformats.org/officeDocument/2006/math" xmlns:v="urn:schemas-microsoft-com:vml" xmlns:wp14="http://schemas.microsoft.com/office/word/2010/wordprocessingDrawing" xmlns:wp="http://schemas.openxmlformats.org/drawingml/2006/wordprocessingDrawing" xmlns:w10="urn:schemas-microsoft-com:office:word" xmlns:w="http://schemas.openxmlformats.org/wordprocessingml/2006/main" xmlns:w14="http://schemas.microsoft.com/office/word/2010/wordml" xmlns:w15="http://schemas.microsoft.com/office/word/2012/wordml" xmlns:w16cex="http://schemas.microsoft.com/office/word/2018/wordml/cex" xmlns:w16cid="http://schemas.microsoft.com/office/word/2016/wordml/cid" xmlns:w16="http://schemas.microsoft.com/office/word/2018/wordml" xmlns:w16sdtdh="http://schemas.microsoft.com/office/word/2020/wordml/sdtdatahash" xmlns:w16se="http://schemas.microsoft.com/office/word/2015/wordml/symex" xmlns:wpg="http://schemas.microsoft.com/office/word/2010/wordprocessingGroup" xmlns:wpi="http://schemas.microsoft.com/office/word/2010/wordprocessingInk" xmlns:wne="http://schemas.microsoft.com/office/word/2006/wordml" xmlns:wps="http://schemas.microsoft.com/office/word/2010/wordprocessingShape" mc:Ignorable="w14 w15 w16se w16cid w16 w16cex w16sdtdh wp14">
+<w:endnotes xmlns:wpc="http://schemas.microsoft.com/office/word/2010/wordprocessingCanvas" xmlns:mc="http://schemas.openxmlformats.org/markup-compatibility/2006" xmlns:o="urn:schemas-microsoft-com:office:office" xmlns:r="http://schemas.openxmlformats.org/officeDocument/2006/relationships" xmlns:m="http://schemas.openxmlformats.org/officeDocument/2006/math" xmlns:v="urn:schemas-microsoft-com:vml" xmlns:wp14="http://schemas.microsoft.com/office/word/2010/wordprocessingDrawing" xmlns:wp="http://schemas.openxmlformats.org/drawingml/2006/wordprocessingDrawing" xmlns:w10="urn:schemas-microsoft-com:office:word" xmlns:w="http://schemas.openxmlformats.org/wordprocessingml/2006/main" xmlns:w14="http://schemas.microsoft.com/office/word/2010/wordml" xmlns:w15="http://schemas.microsoft.com/office/word/2012/wordml" xmlns:wpg="http://schemas.microsoft.com/office/word/2010/wordprocessingGroup" xmlns:wpi="http://schemas.microsoft.com/office/word/2010/wordprocessingInk" xmlns:wne="http://schemas.microsoft.com/office/word/2006/wordml" xmlns:wps="http://schemas.microsoft.com/office/word/2010/wordprocessingShape" mc:Ignorable="w14 w15 wp14">
   <w:endnote w:type="separator" w:id="-1">
     <w:p>
       <w:pPr>
@@ -3309,7 +3359,7 @@
 </file>
 
 <file path=word/footnotes.xml><?xml version="1.0" encoding="utf-8"?>
-<w:footnotes xmlns:wpc="http://schemas.microsoft.com/office/word/2010/wordprocessingCanvas" xmlns:cx="http://schemas.microsoft.com/office/drawing/2014/chartex" xmlns:cx1="http://schemas.microsoft.com/office/drawing/2015/9/8/chartex" xmlns:cx2="http://schemas.microsoft.com/office/drawing/2015/10/21/chartex" xmlns:cx3="http://schemas.microsoft.com/office/drawing/2016/5/9/chartex" xmlns:cx4="http://schemas.microsoft.com/office/drawing/2016/5/10/chartex" xmlns:cx5="http://schemas.microsoft.com/office/drawing/2016/5/11/chartex" xmlns:cx6="http://schemas.microsoft.com/office/drawing/2016/5/12/chartex" xmlns:cx7="http://schemas.microsoft.com/office/drawing/2016/5/13/chartex" xmlns:cx8="http://schemas.microsoft.com/office/drawing/2016/5/14/chartex" xmlns:mc="http://schemas.openxmlformats.org/markup-compatibility/2006" xmlns:aink="http://schemas.microsoft.com/office/drawing/2016/ink" xmlns:am3d="http://schemas.microsoft.com/office/drawing/2017/model3d" xmlns:o="urn:schemas-microsoft-com:office:office" xmlns:r="http://schemas.openxmlformats.org/officeDocument/2006/relationships" xmlns:m="http://schemas.openxmlformats.org/officeDocument/2006/math" xmlns:v="urn:schemas-microsoft-com:vml" xmlns:wp14="http://schemas.microsoft.com/office/word/2010/wordprocessingDrawing" xmlns:wp="http://schemas.openxmlformats.org/drawingml/2006/wordprocessingDrawing" xmlns:w10="urn:schemas-microsoft-com:office:word" xmlns:w="http://schemas.openxmlformats.org/wordprocessingml/2006/main" xmlns:w14="http://schemas.microsoft.com/office/word/2010/wordml" xmlns:w15="http://schemas.microsoft.com/office/word/2012/wordml" xmlns:w16cex="http://schemas.microsoft.com/office/word/2018/wordml/cex" xmlns:w16cid="http://schemas.microsoft.com/office/word/2016/wordml/cid" xmlns:w16="http://schemas.microsoft.com/office/word/2018/wordml" xmlns:w16sdtdh="http://schemas.microsoft.com/office/word/2020/wordml/sdtdatahash" xmlns:w16se="http://schemas.microsoft.com/office/word/2015/wordml/symex" xmlns:wpg="http://schemas.microsoft.com/office/word/2010/wordprocessingGroup" xmlns:wpi="http://schemas.microsoft.com/office/word/2010/wordprocessingInk" xmlns:wne="http://schemas.microsoft.com/office/word/2006/wordml" xmlns:wps="http://schemas.microsoft.com/office/word/2010/wordprocessingShape" mc:Ignorable="w14 w15 w16se w16cid w16 w16cex w16sdtdh wp14">
+<w:footnotes xmlns:wpc="http://schemas.microsoft.com/office/word/2010/wordprocessingCanvas" xmlns:mc="http://schemas.openxmlformats.org/markup-compatibility/2006" xmlns:o="urn:schemas-microsoft-com:office:office" xmlns:r="http://schemas.openxmlformats.org/officeDocument/2006/relationships" xmlns:m="http://schemas.openxmlformats.org/officeDocument/2006/math" xmlns:v="urn:schemas-microsoft-com:vml" xmlns:wp14="http://schemas.microsoft.com/office/word/2010/wordprocessingDrawing" xmlns:wp="http://schemas.openxmlformats.org/drawingml/2006/wordprocessingDrawing" xmlns:w10="urn:schemas-microsoft-com:office:word" xmlns:w="http://schemas.openxmlformats.org/wordprocessingml/2006/main" xmlns:w14="http://schemas.microsoft.com/office/word/2010/wordml" xmlns:w15="http://schemas.microsoft.com/office/word/2012/wordml" xmlns:wpg="http://schemas.microsoft.com/office/word/2010/wordprocessingGroup" xmlns:wpi="http://schemas.microsoft.com/office/word/2010/wordprocessingInk" xmlns:wne="http://schemas.microsoft.com/office/word/2006/wordml" xmlns:wps="http://schemas.microsoft.com/office/word/2010/wordprocessingShape" mc:Ignorable="w14 w15 wp14">
   <w:footnote w:type="separator" w:id="-1">
     <w:p>
       <w:pPr>
@@ -3334,8 +3384,8 @@
 </file>
 
 <file path=word/numbering.xml><?xml version="1.0" encoding="utf-8"?>
-<w:numbering xmlns:wpc="http://schemas.microsoft.com/office/word/2010/wordprocessingCanvas" xmlns:cx="http://schemas.microsoft.com/office/drawing/2014/chartex" xmlns:cx1="http://schemas.microsoft.com/office/drawing/2015/9/8/chartex" xmlns:cx2="http://schemas.microsoft.com/office/drawing/2015/10/21/chartex" xmlns:cx3="http://schemas.microsoft.com/office/drawing/2016/5/9/chartex" xmlns:cx4="http://schemas.microsoft.com/office/drawing/2016/5/10/chartex" xmlns:cx5="http://schemas.microsoft.com/office/drawing/2016/5/11/chartex" xmlns:cx6="http://schemas.microsoft.com/office/drawing/2016/5/12/chartex" xmlns:cx7="http://schemas.microsoft.com/office/drawing/2016/5/13/chartex" xmlns:cx8="http://schemas.microsoft.com/office/drawing/2016/5/14/chartex" xmlns:mc="http://schemas.openxmlformats.org/markup-compatibility/2006" xmlns:aink="http://schemas.microsoft.com/office/drawing/2016/ink" xmlns:am3d="http://schemas.microsoft.com/office/drawing/2017/model3d" xmlns:o="urn:schemas-microsoft-com:office:office" xmlns:r="http://schemas.openxmlformats.org/officeDocument/2006/relationships" xmlns:m="http://schemas.openxmlformats.org/officeDocument/2006/math" xmlns:v="urn:schemas-microsoft-com:vml" xmlns:wp14="http://schemas.microsoft.com/office/word/2010/wordprocessingDrawing" xmlns:wp="http://schemas.openxmlformats.org/drawingml/2006/wordprocessingDrawing" xmlns:w10="urn:schemas-microsoft-com:office:word" xmlns:w="http://schemas.openxmlformats.org/wordprocessingml/2006/main" xmlns:w14="http://schemas.microsoft.com/office/word/2010/wordml" xmlns:w15="http://schemas.microsoft.com/office/word/2012/wordml" xmlns:w16cex="http://schemas.microsoft.com/office/word/2018/wordml/cex" xmlns:w16cid="http://schemas.microsoft.com/office/word/2016/wordml/cid" xmlns:w16="http://schemas.microsoft.com/office/word/2018/wordml" xmlns:w16sdtdh="http://schemas.microsoft.com/office/word/2020/wordml/sdtdatahash" xmlns:w16se="http://schemas.microsoft.com/office/word/2015/wordml/symex" xmlns:wpg="http://schemas.microsoft.com/office/word/2010/wordprocessingGroup" xmlns:wpi="http://schemas.microsoft.com/office/word/2010/wordprocessingInk" xmlns:wne="http://schemas.microsoft.com/office/word/2006/wordml" xmlns:wps="http://schemas.microsoft.com/office/word/2010/wordprocessingShape" mc:Ignorable="w14 w15 w16se w16cid w16 w16cex w16sdtdh wp14">
-  <w:abstractNum w:abstractNumId="0" w15:restartNumberingAfterBreak="0">
+<w:numbering xmlns:wpc="http://schemas.microsoft.com/office/word/2010/wordprocessingCanvas" xmlns:mc="http://schemas.openxmlformats.org/markup-compatibility/2006" xmlns:o="urn:schemas-microsoft-com:office:office" xmlns:r="http://schemas.openxmlformats.org/officeDocument/2006/relationships" xmlns:m="http://schemas.openxmlformats.org/officeDocument/2006/math" xmlns:v="urn:schemas-microsoft-com:vml" xmlns:wp14="http://schemas.microsoft.com/office/word/2010/wordprocessingDrawing" xmlns:wp="http://schemas.openxmlformats.org/drawingml/2006/wordprocessingDrawing" xmlns:w10="urn:schemas-microsoft-com:office:word" xmlns:w="http://schemas.openxmlformats.org/wordprocessingml/2006/main" xmlns:w14="http://schemas.microsoft.com/office/word/2010/wordml" xmlns:w15="http://schemas.microsoft.com/office/word/2012/wordml" xmlns:wpg="http://schemas.microsoft.com/office/word/2010/wordprocessingGroup" xmlns:wpi="http://schemas.microsoft.com/office/word/2010/wordprocessingInk" xmlns:wne="http://schemas.microsoft.com/office/word/2006/wordml" xmlns:wps="http://schemas.microsoft.com/office/word/2010/wordprocessingShape" mc:Ignorable="w14 w15 wp14">
+  <w:abstractNum w:abstractNumId="0">
     <w:nsid w:val="28CF4E7E"/>
     <w:multiLevelType w:val="hybridMultilevel"/>
     <w:tmpl w:val="1EC25584"/>
@@ -3447,7 +3497,7 @@
       </w:rPr>
     </w:lvl>
   </w:abstractNum>
-  <w:abstractNum w:abstractNumId="1" w15:restartNumberingAfterBreak="0">
+  <w:abstractNum w:abstractNumId="1">
     <w:nsid w:val="2DCA5014"/>
     <w:multiLevelType w:val="hybridMultilevel"/>
     <w:tmpl w:val="3F7837A0"/>
@@ -3536,7 +3586,7 @@
       </w:pPr>
     </w:lvl>
   </w:abstractNum>
-  <w:abstractNum w:abstractNumId="2" w15:restartNumberingAfterBreak="0">
+  <w:abstractNum w:abstractNumId="2">
     <w:nsid w:val="31316410"/>
     <w:multiLevelType w:val="hybridMultilevel"/>
     <w:tmpl w:val="F8A44080"/>
@@ -3649,7 +3699,7 @@
       </w:rPr>
     </w:lvl>
   </w:abstractNum>
-  <w:abstractNum w:abstractNumId="3" w15:restartNumberingAfterBreak="0">
+  <w:abstractNum w:abstractNumId="3">
     <w:nsid w:val="47C935DB"/>
     <w:multiLevelType w:val="hybridMultilevel"/>
     <w:tmpl w:val="874ACB7E"/>
@@ -3762,14 +3812,14 @@
       </w:rPr>
     </w:lvl>
   </w:abstractNum>
-  <w:abstractNum w:abstractNumId="4" w15:restartNumberingAfterBreak="0">
+  <w:abstractNum w:abstractNumId="4">
     <w:nsid w:val="78C866F3"/>
     <w:multiLevelType w:val="multilevel"/>
     <w:tmpl w:val="B444460A"/>
     <w:lvl w:ilvl="0">
       <w:start w:val="1"/>
       <w:numFmt w:val="decimal"/>
-      <w:pStyle w:val="u1"/>
+      <w:pStyle w:val="Heading1"/>
       <w:lvlText w:val="%1"/>
       <w:lvlJc w:val="left"/>
       <w:pPr>
@@ -3779,7 +3829,7 @@
     <w:lvl w:ilvl="1">
       <w:start w:val="1"/>
       <w:numFmt w:val="decimal"/>
-      <w:pStyle w:val="u2"/>
+      <w:pStyle w:val="Heading2"/>
       <w:lvlText w:val="%1.%2"/>
       <w:lvlJc w:val="left"/>
       <w:pPr>
@@ -3789,7 +3839,7 @@
     <w:lvl w:ilvl="2">
       <w:start w:val="1"/>
       <w:numFmt w:val="decimal"/>
-      <w:pStyle w:val="u3"/>
+      <w:pStyle w:val="Heading3"/>
       <w:lvlText w:val="%1.%2.%3"/>
       <w:lvlJc w:val="left"/>
       <w:pPr>
@@ -3799,7 +3849,7 @@
     <w:lvl w:ilvl="3">
       <w:start w:val="1"/>
       <w:numFmt w:val="decimal"/>
-      <w:pStyle w:val="u4"/>
+      <w:pStyle w:val="Heading4"/>
       <w:lvlText w:val="%1.%2.%3.%4"/>
       <w:lvlJc w:val="left"/>
       <w:pPr>
@@ -3809,7 +3859,7 @@
     <w:lvl w:ilvl="4">
       <w:start w:val="1"/>
       <w:numFmt w:val="decimal"/>
-      <w:pStyle w:val="u5"/>
+      <w:pStyle w:val="Heading5"/>
       <w:lvlText w:val="%1.%2.%3.%4.%5"/>
       <w:lvlJc w:val="left"/>
       <w:pPr>
@@ -3819,7 +3869,7 @@
     <w:lvl w:ilvl="5">
       <w:start w:val="1"/>
       <w:numFmt w:val="decimal"/>
-      <w:pStyle w:val="u6"/>
+      <w:pStyle w:val="Heading6"/>
       <w:lvlText w:val="%1.%2.%3.%4.%5.%6"/>
       <w:lvlJc w:val="left"/>
       <w:pPr>
@@ -3829,7 +3879,7 @@
     <w:lvl w:ilvl="6">
       <w:start w:val="1"/>
       <w:numFmt w:val="decimal"/>
-      <w:pStyle w:val="u7"/>
+      <w:pStyle w:val="Heading7"/>
       <w:lvlText w:val="%1.%2.%3.%4.%5.%6.%7"/>
       <w:lvlJc w:val="left"/>
       <w:pPr>
@@ -3839,7 +3889,7 @@
     <w:lvl w:ilvl="7">
       <w:start w:val="1"/>
       <w:numFmt w:val="decimal"/>
-      <w:pStyle w:val="u8"/>
+      <w:pStyle w:val="Heading8"/>
       <w:lvlText w:val="%1.%2.%3.%4.%5.%6.%7.%8"/>
       <w:lvlJc w:val="left"/>
       <w:pPr>
@@ -3849,7 +3899,7 @@
     <w:lvl w:ilvl="8">
       <w:start w:val="1"/>
       <w:numFmt w:val="decimal"/>
-      <w:pStyle w:val="u9"/>
+      <w:pStyle w:val="Heading9"/>
       <w:lvlText w:val="%1.%2.%3.%4.%5.%6.%7.%8.%9"/>
       <w:lvlJc w:val="left"/>
       <w:pPr>
@@ -3879,7 +3929,7 @@
 </file>
 
 <file path=word/styles.xml><?xml version="1.0" encoding="utf-8"?>
-<w:styles xmlns:mc="http://schemas.openxmlformats.org/markup-compatibility/2006" xmlns:r="http://schemas.openxmlformats.org/officeDocument/2006/relationships" xmlns:w="http://schemas.openxmlformats.org/wordprocessingml/2006/main" xmlns:w14="http://schemas.microsoft.com/office/word/2010/wordml" xmlns:w15="http://schemas.microsoft.com/office/word/2012/wordml" xmlns:w16cex="http://schemas.microsoft.com/office/word/2018/wordml/cex" xmlns:w16cid="http://schemas.microsoft.com/office/word/2016/wordml/cid" xmlns:w16="http://schemas.microsoft.com/office/word/2018/wordml" xmlns:w16sdtdh="http://schemas.microsoft.com/office/word/2020/wordml/sdtdatahash" xmlns:w16se="http://schemas.microsoft.com/office/word/2015/wordml/symex" mc:Ignorable="w14 w15 w16se w16cid w16 w16cex w16sdtdh">
+<w:styles xmlns:mc="http://schemas.openxmlformats.org/markup-compatibility/2006" xmlns:r="http://schemas.openxmlformats.org/officeDocument/2006/relationships" xmlns:w="http://schemas.openxmlformats.org/wordprocessingml/2006/main" xmlns:w14="http://schemas.microsoft.com/office/word/2010/wordml" xmlns:w15="http://schemas.microsoft.com/office/word/2012/wordml" mc:Ignorable="w14 w15">
   <w:docDefaults>
     <w:rPrDefault>
       <w:rPr>
@@ -3895,7 +3945,7 @@
       </w:pPr>
     </w:pPrDefault>
   </w:docDefaults>
-  <w:latentStyles w:defLockedState="0" w:defUIPriority="99" w:defSemiHidden="0" w:defUnhideWhenUsed="0" w:defQFormat="0" w:count="376">
+  <w:latentStyles w:defLockedState="0" w:defUIPriority="99" w:defSemiHidden="0" w:defUnhideWhenUsed="0" w:defQFormat="0" w:count="371">
     <w:lsdException w:name="Normal" w:uiPriority="0" w:qFormat="1"/>
     <w:lsdException w:name="heading 1" w:uiPriority="9" w:qFormat="1"/>
     <w:lsdException w:name="heading 2" w:semiHidden="1" w:uiPriority="9" w:unhideWhenUsed="1" w:qFormat="1"/>
@@ -4267,13 +4317,8 @@
     <w:lsdException w:name="List Table 5 Dark Accent 6" w:uiPriority="50"/>
     <w:lsdException w:name="List Table 6 Colorful Accent 6" w:uiPriority="51"/>
     <w:lsdException w:name="List Table 7 Colorful Accent 6" w:uiPriority="52"/>
-    <w:lsdException w:name="Mention" w:semiHidden="1" w:unhideWhenUsed="1"/>
-    <w:lsdException w:name="Smart Hyperlink" w:semiHidden="1" w:unhideWhenUsed="1"/>
-    <w:lsdException w:name="Hashtag" w:semiHidden="1" w:unhideWhenUsed="1"/>
-    <w:lsdException w:name="Unresolved Mention" w:semiHidden="1" w:unhideWhenUsed="1"/>
-    <w:lsdException w:name="Smart Link" w:semiHidden="1" w:unhideWhenUsed="1"/>
   </w:latentStyles>
-  <w:style w:type="paragraph" w:default="1" w:styleId="Binhthng">
+  <w:style w:type="paragraph" w:default="1" w:styleId="Normal">
     <w:name w:val="Normal"/>
     <w:qFormat/>
     <w:rsid w:val="004069D0"/>
@@ -4284,11 +4329,11 @@
       <w:rFonts w:eastAsiaTheme="minorEastAsia"/>
     </w:rPr>
   </w:style>
-  <w:style w:type="paragraph" w:styleId="u1">
+  <w:style w:type="paragraph" w:styleId="Heading1">
     <w:name w:val="heading 1"/>
-    <w:basedOn w:val="Binhthng"/>
-    <w:next w:val="Binhthng"/>
-    <w:link w:val="u1Char"/>
+    <w:basedOn w:val="Normal"/>
+    <w:next w:val="Normal"/>
+    <w:link w:val="Heading1Char"/>
     <w:autoRedefine/>
     <w:uiPriority w:val="9"/>
     <w:qFormat/>
@@ -4309,11 +4354,11 @@
       <w:szCs w:val="24"/>
     </w:rPr>
   </w:style>
-  <w:style w:type="paragraph" w:styleId="u2">
+  <w:style w:type="paragraph" w:styleId="Heading2">
     <w:name w:val="heading 2"/>
-    <w:basedOn w:val="Binhthng"/>
-    <w:next w:val="Binhthng"/>
-    <w:link w:val="u2Char"/>
+    <w:basedOn w:val="Normal"/>
+    <w:next w:val="Normal"/>
+    <w:link w:val="Heading2Char"/>
     <w:autoRedefine/>
     <w:uiPriority w:val="9"/>
     <w:unhideWhenUsed/>
@@ -4336,11 +4381,11 @@
       <w:szCs w:val="26"/>
     </w:rPr>
   </w:style>
-  <w:style w:type="paragraph" w:styleId="u3">
+  <w:style w:type="paragraph" w:styleId="Heading3">
     <w:name w:val="heading 3"/>
-    <w:basedOn w:val="Binhthng"/>
-    <w:next w:val="Binhthng"/>
-    <w:link w:val="u3Char"/>
+    <w:basedOn w:val="Normal"/>
+    <w:next w:val="Normal"/>
+    <w:link w:val="Heading3Char"/>
     <w:uiPriority w:val="9"/>
     <w:semiHidden/>
     <w:unhideWhenUsed/>
@@ -4363,11 +4408,11 @@
       <w:szCs w:val="24"/>
     </w:rPr>
   </w:style>
-  <w:style w:type="paragraph" w:styleId="u4">
+  <w:style w:type="paragraph" w:styleId="Heading4">
     <w:name w:val="heading 4"/>
-    <w:basedOn w:val="Binhthng"/>
-    <w:next w:val="Binhthng"/>
-    <w:link w:val="u4Char"/>
+    <w:basedOn w:val="Normal"/>
+    <w:next w:val="Normal"/>
+    <w:link w:val="Heading4Char"/>
     <w:uiPriority w:val="9"/>
     <w:semiHidden/>
     <w:unhideWhenUsed/>
@@ -4390,11 +4435,11 @@
       <w:color w:val="2F5496" w:themeColor="accent1" w:themeShade="BF"/>
     </w:rPr>
   </w:style>
-  <w:style w:type="paragraph" w:styleId="u5">
+  <w:style w:type="paragraph" w:styleId="Heading5">
     <w:name w:val="heading 5"/>
-    <w:basedOn w:val="Binhthng"/>
-    <w:next w:val="Binhthng"/>
-    <w:link w:val="u5Char"/>
+    <w:basedOn w:val="Normal"/>
+    <w:next w:val="Normal"/>
+    <w:link w:val="Heading5Char"/>
     <w:uiPriority w:val="9"/>
     <w:semiHidden/>
     <w:unhideWhenUsed/>
@@ -4415,11 +4460,11 @@
       <w:color w:val="2F5496" w:themeColor="accent1" w:themeShade="BF"/>
     </w:rPr>
   </w:style>
-  <w:style w:type="paragraph" w:styleId="u6">
+  <w:style w:type="paragraph" w:styleId="Heading6">
     <w:name w:val="heading 6"/>
-    <w:basedOn w:val="Binhthng"/>
-    <w:next w:val="Binhthng"/>
-    <w:link w:val="u6Char"/>
+    <w:basedOn w:val="Normal"/>
+    <w:next w:val="Normal"/>
+    <w:link w:val="Heading6Char"/>
     <w:uiPriority w:val="9"/>
     <w:semiHidden/>
     <w:unhideWhenUsed/>
@@ -4440,11 +4485,11 @@
       <w:color w:val="1F3763" w:themeColor="accent1" w:themeShade="7F"/>
     </w:rPr>
   </w:style>
-  <w:style w:type="paragraph" w:styleId="u7">
+  <w:style w:type="paragraph" w:styleId="Heading7">
     <w:name w:val="heading 7"/>
-    <w:basedOn w:val="Binhthng"/>
-    <w:next w:val="Binhthng"/>
-    <w:link w:val="u7Char"/>
+    <w:basedOn w:val="Normal"/>
+    <w:next w:val="Normal"/>
+    <w:link w:val="Heading7Char"/>
     <w:uiPriority w:val="9"/>
     <w:semiHidden/>
     <w:unhideWhenUsed/>
@@ -4467,11 +4512,11 @@
       <w:color w:val="1F3763" w:themeColor="accent1" w:themeShade="7F"/>
     </w:rPr>
   </w:style>
-  <w:style w:type="paragraph" w:styleId="u8">
+  <w:style w:type="paragraph" w:styleId="Heading8">
     <w:name w:val="heading 8"/>
-    <w:basedOn w:val="Binhthng"/>
-    <w:next w:val="Binhthng"/>
-    <w:link w:val="u8Char"/>
+    <w:basedOn w:val="Normal"/>
+    <w:next w:val="Normal"/>
+    <w:link w:val="Heading8Char"/>
     <w:uiPriority w:val="9"/>
     <w:semiHidden/>
     <w:unhideWhenUsed/>
@@ -4494,11 +4539,11 @@
       <w:szCs w:val="21"/>
     </w:rPr>
   </w:style>
-  <w:style w:type="paragraph" w:styleId="u9">
+  <w:style w:type="paragraph" w:styleId="Heading9">
     <w:name w:val="heading 9"/>
-    <w:basedOn w:val="Binhthng"/>
-    <w:next w:val="Binhthng"/>
-    <w:link w:val="u9Char"/>
+    <w:basedOn w:val="Normal"/>
+    <w:next w:val="Normal"/>
+    <w:link w:val="Heading9Char"/>
     <w:uiPriority w:val="9"/>
     <w:semiHidden/>
     <w:unhideWhenUsed/>
@@ -4523,13 +4568,13 @@
       <w:szCs w:val="21"/>
     </w:rPr>
   </w:style>
-  <w:style w:type="character" w:default="1" w:styleId="Phngmcinhcuaoanvn">
+  <w:style w:type="character" w:default="1" w:styleId="DefaultParagraphFont">
     <w:name w:val="Default Paragraph Font"/>
     <w:uiPriority w:val="1"/>
     <w:semiHidden/>
     <w:unhideWhenUsed/>
   </w:style>
-  <w:style w:type="table" w:default="1" w:styleId="BangThngthng">
+  <w:style w:type="table" w:default="1" w:styleId="TableNormal">
     <w:name w:val="Normal Table"/>
     <w:uiPriority w:val="99"/>
     <w:semiHidden/>
@@ -4544,15 +4589,15 @@
       </w:tblCellMar>
     </w:tblPr>
   </w:style>
-  <w:style w:type="numbering" w:default="1" w:styleId="Khngco">
+  <w:style w:type="numbering" w:default="1" w:styleId="NoList">
     <w:name w:val="No List"/>
     <w:uiPriority w:val="99"/>
     <w:semiHidden/>
     <w:unhideWhenUsed/>
   </w:style>
-  <w:style w:type="paragraph" w:styleId="ThngthngWeb">
+  <w:style w:type="paragraph" w:styleId="NormalWeb">
     <w:name w:val="Normal (Web)"/>
-    <w:basedOn w:val="Binhthng"/>
+    <w:basedOn w:val="Normal"/>
     <w:uiPriority w:val="99"/>
     <w:semiHidden/>
     <w:unhideWhenUsed/>
@@ -4566,9 +4611,9 @@
       <w:szCs w:val="24"/>
     </w:rPr>
   </w:style>
-  <w:style w:type="character" w:styleId="Manh">
+  <w:style w:type="character" w:styleId="Strong">
     <w:name w:val="Strong"/>
-    <w:basedOn w:val="Phngmcinhcuaoanvn"/>
+    <w:basedOn w:val="DefaultParagraphFont"/>
     <w:uiPriority w:val="22"/>
     <w:qFormat/>
     <w:rsid w:val="00EA502A"/>
@@ -4577,10 +4622,10 @@
       <w:bCs/>
     </w:rPr>
   </w:style>
-  <w:style w:type="paragraph" w:styleId="HTMLinhdangtrc">
+  <w:style w:type="paragraph" w:styleId="HTMLPreformatted">
     <w:name w:val="HTML Preformatted"/>
-    <w:basedOn w:val="Binhthng"/>
-    <w:link w:val="HTMLinhdangtrcChar"/>
+    <w:basedOn w:val="Normal"/>
+    <w:link w:val="HTMLPreformattedChar"/>
     <w:uiPriority w:val="99"/>
     <w:semiHidden/>
     <w:unhideWhenUsed/>
@@ -4612,10 +4657,10 @@
       <w:szCs w:val="20"/>
     </w:rPr>
   </w:style>
-  <w:style w:type="character" w:customStyle="1" w:styleId="HTMLinhdangtrcChar">
-    <w:name w:val="HTML Định dạng trước Char"/>
-    <w:basedOn w:val="Phngmcinhcuaoanvn"/>
-    <w:link w:val="HTMLinhdangtrc"/>
+  <w:style w:type="character" w:customStyle="1" w:styleId="HTMLPreformattedChar">
+    <w:name w:val="HTML Preformatted Char"/>
+    <w:basedOn w:val="DefaultParagraphFont"/>
+    <w:link w:val="HTMLPreformatted"/>
     <w:uiPriority w:val="99"/>
     <w:semiHidden/>
     <w:rsid w:val="00EA502A"/>
@@ -4625,10 +4670,10 @@
       <w:szCs w:val="20"/>
     </w:rPr>
   </w:style>
-  <w:style w:type="character" w:customStyle="1" w:styleId="u1Char">
-    <w:name w:val="Đầu đề 1 Char"/>
-    <w:basedOn w:val="Phngmcinhcuaoanvn"/>
-    <w:link w:val="u1"/>
+  <w:style w:type="character" w:customStyle="1" w:styleId="Heading1Char">
+    <w:name w:val="Heading 1 Char"/>
+    <w:basedOn w:val="DefaultParagraphFont"/>
+    <w:link w:val="Heading1"/>
     <w:uiPriority w:val="9"/>
     <w:rsid w:val="00D1296D"/>
     <w:rPr>
@@ -4638,10 +4683,10 @@
       <w:szCs w:val="24"/>
     </w:rPr>
   </w:style>
-  <w:style w:type="character" w:customStyle="1" w:styleId="u2Char">
-    <w:name w:val="Đầu đề 2 Char"/>
-    <w:basedOn w:val="Phngmcinhcuaoanvn"/>
-    <w:link w:val="u2"/>
+  <w:style w:type="character" w:customStyle="1" w:styleId="Heading2Char">
+    <w:name w:val="Heading 2 Char"/>
+    <w:basedOn w:val="DefaultParagraphFont"/>
+    <w:link w:val="Heading2"/>
     <w:uiPriority w:val="9"/>
     <w:rsid w:val="000D5C5E"/>
     <w:rPr>
@@ -4651,10 +4696,10 @@
       <w:szCs w:val="26"/>
     </w:rPr>
   </w:style>
-  <w:style w:type="character" w:customStyle="1" w:styleId="u3Char">
-    <w:name w:val="Đầu đề 3 Char"/>
-    <w:basedOn w:val="Phngmcinhcuaoanvn"/>
-    <w:link w:val="u3"/>
+  <w:style w:type="character" w:customStyle="1" w:styleId="Heading3Char">
+    <w:name w:val="Heading 3 Char"/>
+    <w:basedOn w:val="DefaultParagraphFont"/>
+    <w:link w:val="Heading3"/>
     <w:uiPriority w:val="9"/>
     <w:semiHidden/>
     <w:rsid w:val="00A66C03"/>
@@ -4665,10 +4710,10 @@
       <w:szCs w:val="24"/>
     </w:rPr>
   </w:style>
-  <w:style w:type="character" w:customStyle="1" w:styleId="u4Char">
-    <w:name w:val="Đầu đề 4 Char"/>
-    <w:basedOn w:val="Phngmcinhcuaoanvn"/>
-    <w:link w:val="u4"/>
+  <w:style w:type="character" w:customStyle="1" w:styleId="Heading4Char">
+    <w:name w:val="Heading 4 Char"/>
+    <w:basedOn w:val="DefaultParagraphFont"/>
+    <w:link w:val="Heading4"/>
     <w:uiPriority w:val="9"/>
     <w:semiHidden/>
     <w:rsid w:val="00A66C03"/>
@@ -4679,10 +4724,10 @@
       <w:color w:val="2F5496" w:themeColor="accent1" w:themeShade="BF"/>
     </w:rPr>
   </w:style>
-  <w:style w:type="character" w:customStyle="1" w:styleId="u5Char">
-    <w:name w:val="Đầu đề 5 Char"/>
-    <w:basedOn w:val="Phngmcinhcuaoanvn"/>
-    <w:link w:val="u5"/>
+  <w:style w:type="character" w:customStyle="1" w:styleId="Heading5Char">
+    <w:name w:val="Heading 5 Char"/>
+    <w:basedOn w:val="DefaultParagraphFont"/>
+    <w:link w:val="Heading5"/>
     <w:uiPriority w:val="9"/>
     <w:semiHidden/>
     <w:rsid w:val="00A66C03"/>
@@ -4691,10 +4736,10 @@
       <w:color w:val="2F5496" w:themeColor="accent1" w:themeShade="BF"/>
     </w:rPr>
   </w:style>
-  <w:style w:type="character" w:customStyle="1" w:styleId="u6Char">
-    <w:name w:val="Đầu đề 6 Char"/>
-    <w:basedOn w:val="Phngmcinhcuaoanvn"/>
-    <w:link w:val="u6"/>
+  <w:style w:type="character" w:customStyle="1" w:styleId="Heading6Char">
+    <w:name w:val="Heading 6 Char"/>
+    <w:basedOn w:val="DefaultParagraphFont"/>
+    <w:link w:val="Heading6"/>
     <w:uiPriority w:val="9"/>
     <w:semiHidden/>
     <w:rsid w:val="00A66C03"/>
@@ -4703,10 +4748,10 @@
       <w:color w:val="1F3763" w:themeColor="accent1" w:themeShade="7F"/>
     </w:rPr>
   </w:style>
-  <w:style w:type="character" w:customStyle="1" w:styleId="u7Char">
-    <w:name w:val="Đầu đề 7 Char"/>
-    <w:basedOn w:val="Phngmcinhcuaoanvn"/>
-    <w:link w:val="u7"/>
+  <w:style w:type="character" w:customStyle="1" w:styleId="Heading7Char">
+    <w:name w:val="Heading 7 Char"/>
+    <w:basedOn w:val="DefaultParagraphFont"/>
+    <w:link w:val="Heading7"/>
     <w:uiPriority w:val="9"/>
     <w:semiHidden/>
     <w:rsid w:val="00A66C03"/>
@@ -4717,10 +4762,10 @@
       <w:color w:val="1F3763" w:themeColor="accent1" w:themeShade="7F"/>
     </w:rPr>
   </w:style>
-  <w:style w:type="character" w:customStyle="1" w:styleId="u8Char">
-    <w:name w:val="Đầu đề 8 Char"/>
-    <w:basedOn w:val="Phngmcinhcuaoanvn"/>
-    <w:link w:val="u8"/>
+  <w:style w:type="character" w:customStyle="1" w:styleId="Heading8Char">
+    <w:name w:val="Heading 8 Char"/>
+    <w:basedOn w:val="DefaultParagraphFont"/>
+    <w:link w:val="Heading8"/>
     <w:uiPriority w:val="9"/>
     <w:semiHidden/>
     <w:rsid w:val="00A66C03"/>
@@ -4731,10 +4776,10 @@
       <w:szCs w:val="21"/>
     </w:rPr>
   </w:style>
-  <w:style w:type="character" w:customStyle="1" w:styleId="u9Char">
-    <w:name w:val="Đầu đề 9 Char"/>
-    <w:basedOn w:val="Phngmcinhcuaoanvn"/>
-    <w:link w:val="u9"/>
+  <w:style w:type="character" w:customStyle="1" w:styleId="Heading9Char">
+    <w:name w:val="Heading 9 Char"/>
+    <w:basedOn w:val="DefaultParagraphFont"/>
+    <w:link w:val="Heading9"/>
     <w:uiPriority w:val="9"/>
     <w:semiHidden/>
     <w:rsid w:val="00A66C03"/>
@@ -4747,9 +4792,9 @@
       <w:szCs w:val="21"/>
     </w:rPr>
   </w:style>
-  <w:style w:type="character" w:styleId="MaHTML">
+  <w:style w:type="character" w:styleId="HTMLCode">
     <w:name w:val="HTML Code"/>
-    <w:basedOn w:val="Phngmcinhcuaoanvn"/>
+    <w:basedOn w:val="DefaultParagraphFont"/>
     <w:uiPriority w:val="99"/>
     <w:semiHidden/>
     <w:unhideWhenUsed/>
@@ -4762,49 +4807,49 @@
   </w:style>
   <w:style w:type="character" w:customStyle="1" w:styleId="token">
     <w:name w:val="token"/>
-    <w:basedOn w:val="Phngmcinhcuaoanvn"/>
+    <w:basedOn w:val="DefaultParagraphFont"/>
     <w:rsid w:val="00B53FB6"/>
   </w:style>
   <w:style w:type="character" w:customStyle="1" w:styleId="pl-s">
     <w:name w:val="pl-s"/>
-    <w:basedOn w:val="Phngmcinhcuaoanvn"/>
+    <w:basedOn w:val="DefaultParagraphFont"/>
     <w:rsid w:val="00285725"/>
   </w:style>
   <w:style w:type="character" w:customStyle="1" w:styleId="pl-s1">
     <w:name w:val="pl-s1"/>
-    <w:basedOn w:val="Phngmcinhcuaoanvn"/>
+    <w:basedOn w:val="DefaultParagraphFont"/>
     <w:rsid w:val="00285725"/>
   </w:style>
   <w:style w:type="character" w:customStyle="1" w:styleId="pl-c1">
     <w:name w:val="pl-c1"/>
-    <w:basedOn w:val="Phngmcinhcuaoanvn"/>
+    <w:basedOn w:val="DefaultParagraphFont"/>
     <w:rsid w:val="00285725"/>
   </w:style>
   <w:style w:type="character" w:customStyle="1" w:styleId="pl-en">
     <w:name w:val="pl-en"/>
-    <w:basedOn w:val="Phngmcinhcuaoanvn"/>
+    <w:basedOn w:val="DefaultParagraphFont"/>
     <w:rsid w:val="00285725"/>
   </w:style>
   <w:style w:type="character" w:customStyle="1" w:styleId="pl-k">
     <w:name w:val="pl-k"/>
-    <w:basedOn w:val="Phngmcinhcuaoanvn"/>
+    <w:basedOn w:val="DefaultParagraphFont"/>
     <w:rsid w:val="001B6262"/>
   </w:style>
   <w:style w:type="character" w:customStyle="1" w:styleId="pl-v">
     <w:name w:val="pl-v"/>
-    <w:basedOn w:val="Phngmcinhcuaoanvn"/>
+    <w:basedOn w:val="DefaultParagraphFont"/>
     <w:rsid w:val="00C5366A"/>
   </w:style>
   <w:style w:type="character" w:customStyle="1" w:styleId="pl-token">
     <w:name w:val="pl-token"/>
-    <w:basedOn w:val="Phngmcinhcuaoanvn"/>
+    <w:basedOn w:val="DefaultParagraphFont"/>
     <w:rsid w:val="00456C09"/>
   </w:style>
-  <w:style w:type="paragraph" w:styleId="Tiu">
+  <w:style w:type="paragraph" w:styleId="Title">
     <w:name w:val="Title"/>
-    <w:basedOn w:val="Binhthng"/>
-    <w:next w:val="Binhthng"/>
-    <w:link w:val="TiuChar"/>
+    <w:basedOn w:val="Normal"/>
+    <w:next w:val="Normal"/>
+    <w:link w:val="TitleChar"/>
     <w:uiPriority w:val="10"/>
     <w:qFormat/>
     <w:rsid w:val="00566101"/>
@@ -4820,10 +4865,10 @@
       <w:szCs w:val="56"/>
     </w:rPr>
   </w:style>
-  <w:style w:type="character" w:customStyle="1" w:styleId="TiuChar">
-    <w:name w:val="Tiêu đề Char"/>
-    <w:basedOn w:val="Phngmcinhcuaoanvn"/>
-    <w:link w:val="Tiu"/>
+  <w:style w:type="character" w:customStyle="1" w:styleId="TitleChar">
+    <w:name w:val="Title Char"/>
+    <w:basedOn w:val="DefaultParagraphFont"/>
+    <w:link w:val="Title"/>
     <w:uiPriority w:val="10"/>
     <w:rsid w:val="00566101"/>
     <w:rPr>
@@ -4834,9 +4879,9 @@
       <w:szCs w:val="56"/>
     </w:rPr>
   </w:style>
-  <w:style w:type="paragraph" w:styleId="oancuaDanhsach">
+  <w:style w:type="paragraph" w:styleId="ListParagraph">
     <w:name w:val="List Paragraph"/>
-    <w:basedOn w:val="Binhthng"/>
+    <w:basedOn w:val="Normal"/>
     <w:uiPriority w:val="34"/>
     <w:qFormat/>
     <w:rsid w:val="004069D0"/>
@@ -4845,9 +4890,9 @@
       <w:contextualSpacing/>
     </w:pPr>
   </w:style>
-  <w:style w:type="character" w:styleId="Siuktni">
+  <w:style w:type="character" w:styleId="Hyperlink">
     <w:name w:val="Hyperlink"/>
-    <w:basedOn w:val="Phngmcinhcuaoanvn"/>
+    <w:basedOn w:val="DefaultParagraphFont"/>
     <w:uiPriority w:val="99"/>
     <w:unhideWhenUsed/>
     <w:rsid w:val="001171FD"/>
@@ -4858,7 +4903,7 @@
   </w:style>
   <w:style w:type="character" w:styleId="FollowedHyperlink">
     <w:name w:val="FollowedHyperlink"/>
-    <w:basedOn w:val="Phngmcinhcuaoanvn"/>
+    <w:basedOn w:val="DefaultParagraphFont"/>
     <w:uiPriority w:val="99"/>
     <w:semiHidden/>
     <w:unhideWhenUsed/>
@@ -4870,7 +4915,7 @@
   </w:style>
   <w:style w:type="character" w:customStyle="1" w:styleId="UnresolvedMention1">
     <w:name w:val="Unresolved Mention1"/>
-    <w:basedOn w:val="Phngmcinhcuaoanvn"/>
+    <w:basedOn w:val="DefaultParagraphFont"/>
     <w:uiPriority w:val="99"/>
     <w:semiHidden/>
     <w:unhideWhenUsed/>
@@ -4880,10 +4925,10 @@
       <w:shd w:val="clear" w:color="auto" w:fill="E1DFDD"/>
     </w:rPr>
   </w:style>
-  <w:style w:type="paragraph" w:styleId="utrang">
+  <w:style w:type="paragraph" w:styleId="Header">
     <w:name w:val="header"/>
-    <w:basedOn w:val="Binhthng"/>
-    <w:link w:val="utrangChar"/>
+    <w:basedOn w:val="Normal"/>
+    <w:link w:val="HeaderChar"/>
     <w:uiPriority w:val="99"/>
     <w:unhideWhenUsed/>
     <w:rsid w:val="003140D9"/>
@@ -4895,20 +4940,20 @@
       <w:spacing w:after="0" w:line="240" w:lineRule="auto"/>
     </w:pPr>
   </w:style>
-  <w:style w:type="character" w:customStyle="1" w:styleId="utrangChar">
-    <w:name w:val="Đầu trang Char"/>
-    <w:basedOn w:val="Phngmcinhcuaoanvn"/>
-    <w:link w:val="utrang"/>
+  <w:style w:type="character" w:customStyle="1" w:styleId="HeaderChar">
+    <w:name w:val="Header Char"/>
+    <w:basedOn w:val="DefaultParagraphFont"/>
+    <w:link w:val="Header"/>
     <w:uiPriority w:val="99"/>
     <w:rsid w:val="003140D9"/>
     <w:rPr>
       <w:rFonts w:eastAsiaTheme="minorEastAsia"/>
     </w:rPr>
   </w:style>
-  <w:style w:type="paragraph" w:styleId="Chntrang">
+  <w:style w:type="paragraph" w:styleId="Footer">
     <w:name w:val="footer"/>
-    <w:basedOn w:val="Binhthng"/>
-    <w:link w:val="ChntrangChar"/>
+    <w:basedOn w:val="Normal"/>
+    <w:link w:val="FooterChar"/>
     <w:uiPriority w:val="99"/>
     <w:unhideWhenUsed/>
     <w:rsid w:val="003140D9"/>
@@ -4920,19 +4965,19 @@
       <w:spacing w:after="0" w:line="240" w:lineRule="auto"/>
     </w:pPr>
   </w:style>
-  <w:style w:type="character" w:customStyle="1" w:styleId="ChntrangChar">
-    <w:name w:val="Chân trang Char"/>
-    <w:basedOn w:val="Phngmcinhcuaoanvn"/>
-    <w:link w:val="Chntrang"/>
+  <w:style w:type="character" w:customStyle="1" w:styleId="FooterChar">
+    <w:name w:val="Footer Char"/>
+    <w:basedOn w:val="DefaultParagraphFont"/>
+    <w:link w:val="Footer"/>
     <w:uiPriority w:val="99"/>
     <w:rsid w:val="003140D9"/>
     <w:rPr>
       <w:rFonts w:eastAsiaTheme="minorEastAsia"/>
     </w:rPr>
   </w:style>
-  <w:style w:type="character" w:styleId="cpChagiiquyt">
+  <w:style w:type="character" w:customStyle="1" w:styleId="UnresolvedMention">
     <w:name w:val="Unresolved Mention"/>
-    <w:basedOn w:val="Phngmcinhcuaoanvn"/>
+    <w:basedOn w:val="DefaultParagraphFont"/>
     <w:uiPriority w:val="99"/>
     <w:semiHidden/>
     <w:unhideWhenUsed/>
